--- a/appV2/vitrolles1.docx
+++ b/appV2/vitrolles1.docx
@@ -2844,7 +2844,7 @@
           <w:p>
             <w:pPr>
               <w:spacing w:before="40" w:after="40"/>
-              <w:jc w:val="right"/>
+              <w:jc w:val="center"/>
               <w:rPr>
                 <w:b/>
                 <w:sz w:val="16"/>
@@ -2897,6 +2897,7 @@
           <w:p>
             <w:pPr>
               <w:spacing w:before="40" w:after="40"/>
+              <w:jc w:val="center"/>
               <w:rPr>
                 <w:b/>
               </w:rPr>
@@ -2942,12 +2943,6 @@
               <w:fldChar w:fldCharType="end"/>
             </w:r>
             <w:bookmarkEnd w:id="0"/>
-            <w:r>
-              <w:rPr>
-                <w:b/>
-              </w:rPr>
-              <w:t xml:space="preserve">  </w:t>
-            </w:r>
           </w:p>
         </w:tc>
         <w:tc>
@@ -2964,7 +2959,7 @@
           <w:p>
             <w:pPr>
               <w:spacing w:before="40" w:after="40"/>
-              <w:jc w:val="right"/>
+              <w:jc w:val="center"/>
               <w:rPr>
                 <w:b/>
                 <w:sz w:val="16"/>
@@ -3017,6 +3012,7 @@
           <w:p>
             <w:pPr>
               <w:spacing w:before="40" w:after="40"/>
+              <w:jc w:val="center"/>
               <w:rPr>
                 <w:b/>
               </w:rPr>
@@ -3060,12 +3056,6 @@
               </w:rPr>
               <w:fldChar w:fldCharType="end"/>
             </w:r>
-            <w:r>
-              <w:rPr>
-                <w:b/>
-              </w:rPr>
-              <w:t xml:space="preserve">  </w:t>
-            </w:r>
           </w:p>
         </w:tc>
         <w:tc>
@@ -3082,7 +3072,7 @@
           <w:p>
             <w:pPr>
               <w:spacing w:before="40" w:after="40"/>
-              <w:jc w:val="right"/>
+              <w:jc w:val="center"/>
               <w:rPr>
                 <w:b/>
                 <w:sz w:val="16"/>
@@ -3126,6 +3116,7 @@
           <w:p>
             <w:pPr>
               <w:spacing w:before="40" w:after="40"/>
+              <w:jc w:val="center"/>
               <w:rPr>
                 <w:b/>
               </w:rPr>
@@ -3151,9 +3142,6 @@
             </w:r>
             <w:r>
               <w:fldChar w:fldCharType="end"/>
-            </w:r>
-            <w:r>
-              <w:t xml:space="preserve">  </w:t>
             </w:r>
           </w:p>
         </w:tc>
@@ -3955,6 +3943,7 @@
               <w:keepNext w:val="0"/>
               <w:keepLines w:val="0"/>
               <w:contextualSpacing w:val="0"/>
+              <w:jc w:val="center"/>
               <w:rPr>
                 <w:b/>
               </w:rPr>
@@ -3999,12 +3988,6 @@
               </w:rPr>
               <w:fldChar w:fldCharType="end"/>
             </w:r>
-            <w:r>
-              <w:rPr>
-                <w:b/>
-              </w:rPr>
-              <w:t xml:space="preserve"> </w:t>
-            </w:r>
           </w:p>
         </w:tc>
         <w:tc>
@@ -4017,6 +4000,7 @@
               <w:keepNext w:val="0"/>
               <w:keepLines w:val="0"/>
               <w:contextualSpacing w:val="0"/>
+              <w:jc w:val="center"/>
               <w:rPr>
                 <w:b/>
               </w:rPr>
@@ -4061,12 +4045,6 @@
               </w:rPr>
               <w:fldChar w:fldCharType="end"/>
             </w:r>
-            <w:r>
-              <w:rPr>
-                <w:b/>
-              </w:rPr>
-              <w:t xml:space="preserve"> </w:t>
-            </w:r>
           </w:p>
         </w:tc>
         <w:tc>
@@ -4079,6 +4057,7 @@
               <w:keepNext w:val="0"/>
               <w:keepLines w:val="0"/>
               <w:contextualSpacing w:val="0"/>
+              <w:jc w:val="center"/>
               <w:rPr>
                 <w:b/>
               </w:rPr>
@@ -4123,12 +4102,6 @@
               </w:rPr>
               <w:fldChar w:fldCharType="end"/>
             </w:r>
-            <w:r>
-              <w:rPr>
-                <w:b/>
-              </w:rPr>
-              <w:t xml:space="preserve"> </w:t>
-            </w:r>
           </w:p>
         </w:tc>
         <w:tc>
@@ -4141,6 +4114,7 @@
               <w:keepNext w:val="0"/>
               <w:keepLines w:val="0"/>
               <w:contextualSpacing w:val="0"/>
+              <w:jc w:val="center"/>
               <w:rPr>
                 <w:b/>
               </w:rPr>
@@ -4184,12 +4158,6 @@
                 <w:lang w:val="fr-FR"/>
               </w:rPr>
               <w:fldChar w:fldCharType="end"/>
-            </w:r>
-            <w:r>
-              <w:rPr>
-                <w:b/>
-              </w:rPr>
-              <w:t xml:space="preserve"> </w:t>
             </w:r>
           </w:p>
         </w:tc>
@@ -4736,6 +4704,7 @@
               <w:keepNext w:val="0"/>
               <w:keepLines w:val="0"/>
               <w:contextualSpacing w:val="0"/>
+              <w:jc w:val="center"/>
               <w:rPr>
                 <w:b/>
               </w:rPr>
@@ -4780,12 +4749,6 @@
               </w:rPr>
               <w:fldChar w:fldCharType="end"/>
             </w:r>
-            <w:r>
-              <w:rPr>
-                <w:b/>
-              </w:rPr>
-              <w:t xml:space="preserve"> </w:t>
-            </w:r>
           </w:p>
         </w:tc>
         <w:tc>
@@ -4798,6 +4761,7 @@
               <w:keepNext w:val="0"/>
               <w:keepLines w:val="0"/>
               <w:contextualSpacing w:val="0"/>
+              <w:jc w:val="center"/>
               <w:rPr>
                 <w:b/>
               </w:rPr>
@@ -4842,12 +4806,6 @@
               </w:rPr>
               <w:fldChar w:fldCharType="end"/>
             </w:r>
-            <w:r>
-              <w:rPr>
-                <w:b/>
-              </w:rPr>
-              <w:t xml:space="preserve"> </w:t>
-            </w:r>
           </w:p>
         </w:tc>
         <w:tc>
@@ -4860,6 +4818,7 @@
               <w:keepNext w:val="0"/>
               <w:keepLines w:val="0"/>
               <w:contextualSpacing w:val="0"/>
+              <w:jc w:val="center"/>
               <w:rPr>
                 <w:b/>
               </w:rPr>
@@ -4904,12 +4863,6 @@
               </w:rPr>
               <w:fldChar w:fldCharType="end"/>
             </w:r>
-            <w:r>
-              <w:rPr>
-                <w:b/>
-              </w:rPr>
-              <w:t xml:space="preserve"> </w:t>
-            </w:r>
           </w:p>
         </w:tc>
         <w:tc>
@@ -4922,6 +4875,7 @@
               <w:keepNext w:val="0"/>
               <w:keepLines w:val="0"/>
               <w:contextualSpacing w:val="0"/>
+              <w:jc w:val="center"/>
               <w:rPr>
                 <w:b/>
               </w:rPr>
@@ -4965,12 +4919,6 @@
                 <w:lang w:val="fr-FR"/>
               </w:rPr>
               <w:fldChar w:fldCharType="end"/>
-            </w:r>
-            <w:r>
-              <w:rPr>
-                <w:b/>
-              </w:rPr>
-              <w:t xml:space="preserve"> </w:t>
             </w:r>
           </w:p>
         </w:tc>
@@ -5580,6 +5528,7 @@
               <w:keepNext w:val="0"/>
               <w:keepLines w:val="0"/>
               <w:contextualSpacing w:val="0"/>
+              <w:jc w:val="center"/>
               <w:rPr>
                 <w:b/>
               </w:rPr>
@@ -5624,12 +5573,6 @@
               </w:rPr>
               <w:fldChar w:fldCharType="end"/>
             </w:r>
-            <w:r>
-              <w:rPr>
-                <w:b/>
-              </w:rPr>
-              <w:t xml:space="preserve"> </w:t>
-            </w:r>
           </w:p>
         </w:tc>
         <w:tc>
@@ -5642,6 +5585,7 @@
               <w:keepNext w:val="0"/>
               <w:keepLines w:val="0"/>
               <w:contextualSpacing w:val="0"/>
+              <w:jc w:val="center"/>
               <w:rPr>
                 <w:b/>
               </w:rPr>
@@ -5686,12 +5630,6 @@
               </w:rPr>
               <w:fldChar w:fldCharType="end"/>
             </w:r>
-            <w:r>
-              <w:rPr>
-                <w:b/>
-              </w:rPr>
-              <w:t xml:space="preserve"> </w:t>
-            </w:r>
           </w:p>
         </w:tc>
         <w:tc>
@@ -5704,6 +5642,7 @@
               <w:keepNext w:val="0"/>
               <w:keepLines w:val="0"/>
               <w:contextualSpacing w:val="0"/>
+              <w:jc w:val="center"/>
               <w:rPr>
                 <w:b/>
               </w:rPr>
@@ -5748,12 +5687,6 @@
               </w:rPr>
               <w:fldChar w:fldCharType="end"/>
             </w:r>
-            <w:r>
-              <w:rPr>
-                <w:b/>
-              </w:rPr>
-              <w:t xml:space="preserve"> </w:t>
-            </w:r>
           </w:p>
         </w:tc>
         <w:tc>
@@ -5766,6 +5699,7 @@
               <w:keepNext w:val="0"/>
               <w:keepLines w:val="0"/>
               <w:contextualSpacing w:val="0"/>
+              <w:jc w:val="center"/>
               <w:rPr>
                 <w:b/>
               </w:rPr>
@@ -5809,12 +5743,6 @@
                 <w:lang w:val="fr-FR"/>
               </w:rPr>
               <w:fldChar w:fldCharType="end"/>
-            </w:r>
-            <w:r>
-              <w:rPr>
-                <w:b/>
-              </w:rPr>
-              <w:t xml:space="preserve"> </w:t>
             </w:r>
           </w:p>
         </w:tc>
@@ -6427,6 +6355,7 @@
               <w:keepNext w:val="0"/>
               <w:keepLines w:val="0"/>
               <w:contextualSpacing w:val="0"/>
+              <w:jc w:val="center"/>
               <w:rPr>
                 <w:b/>
               </w:rPr>
@@ -6471,12 +6400,6 @@
               </w:rPr>
               <w:fldChar w:fldCharType="end"/>
             </w:r>
-            <w:r>
-              <w:rPr>
-                <w:b/>
-              </w:rPr>
-              <w:t xml:space="preserve"> </w:t>
-            </w:r>
           </w:p>
         </w:tc>
         <w:tc>
@@ -6489,6 +6412,7 @@
               <w:keepNext w:val="0"/>
               <w:keepLines w:val="0"/>
               <w:contextualSpacing w:val="0"/>
+              <w:jc w:val="center"/>
               <w:rPr>
                 <w:b/>
               </w:rPr>
@@ -6533,12 +6457,6 @@
               </w:rPr>
               <w:fldChar w:fldCharType="end"/>
             </w:r>
-            <w:r>
-              <w:rPr>
-                <w:b/>
-              </w:rPr>
-              <w:t xml:space="preserve"> </w:t>
-            </w:r>
           </w:p>
         </w:tc>
         <w:tc>
@@ -6551,6 +6469,7 @@
               <w:keepNext w:val="0"/>
               <w:keepLines w:val="0"/>
               <w:contextualSpacing w:val="0"/>
+              <w:jc w:val="center"/>
               <w:rPr>
                 <w:b/>
               </w:rPr>
@@ -6595,12 +6514,6 @@
               </w:rPr>
               <w:fldChar w:fldCharType="end"/>
             </w:r>
-            <w:r>
-              <w:rPr>
-                <w:b/>
-              </w:rPr>
-              <w:t xml:space="preserve"> </w:t>
-            </w:r>
           </w:p>
         </w:tc>
         <w:tc>
@@ -6613,6 +6526,7 @@
               <w:keepNext w:val="0"/>
               <w:keepLines w:val="0"/>
               <w:contextualSpacing w:val="0"/>
+              <w:jc w:val="center"/>
               <w:rPr>
                 <w:b/>
               </w:rPr>
@@ -6656,12 +6570,6 @@
                 <w:lang w:val="fr-FR"/>
               </w:rPr>
               <w:fldChar w:fldCharType="end"/>
-            </w:r>
-            <w:r>
-              <w:rPr>
-                <w:b/>
-              </w:rPr>
-              <w:t xml:space="preserve"> </w:t>
             </w:r>
           </w:p>
         </w:tc>
@@ -7424,6 +7332,7 @@
               <w:keepNext w:val="0"/>
               <w:keepLines w:val="0"/>
               <w:contextualSpacing w:val="0"/>
+              <w:jc w:val="center"/>
               <w:rPr>
                 <w:b/>
               </w:rPr>
@@ -7468,12 +7377,6 @@
               </w:rPr>
               <w:fldChar w:fldCharType="end"/>
             </w:r>
-            <w:r>
-              <w:rPr>
-                <w:b/>
-              </w:rPr>
-              <w:t xml:space="preserve"> </w:t>
-            </w:r>
           </w:p>
         </w:tc>
         <w:tc>
@@ -7486,6 +7389,7 @@
               <w:keepNext w:val="0"/>
               <w:keepLines w:val="0"/>
               <w:contextualSpacing w:val="0"/>
+              <w:jc w:val="center"/>
               <w:rPr>
                 <w:b/>
               </w:rPr>
@@ -7530,12 +7434,6 @@
               </w:rPr>
               <w:fldChar w:fldCharType="end"/>
             </w:r>
-            <w:r>
-              <w:rPr>
-                <w:b/>
-              </w:rPr>
-              <w:t xml:space="preserve"> </w:t>
-            </w:r>
           </w:p>
         </w:tc>
         <w:tc>
@@ -7548,6 +7446,7 @@
               <w:keepNext w:val="0"/>
               <w:keepLines w:val="0"/>
               <w:contextualSpacing w:val="0"/>
+              <w:jc w:val="center"/>
               <w:rPr>
                 <w:b/>
               </w:rPr>
@@ -7592,12 +7491,6 @@
               </w:rPr>
               <w:fldChar w:fldCharType="end"/>
             </w:r>
-            <w:r>
-              <w:rPr>
-                <w:b/>
-              </w:rPr>
-              <w:t xml:space="preserve"> </w:t>
-            </w:r>
           </w:p>
         </w:tc>
         <w:tc>
@@ -7610,6 +7503,7 @@
               <w:keepNext w:val="0"/>
               <w:keepLines w:val="0"/>
               <w:contextualSpacing w:val="0"/>
+              <w:jc w:val="center"/>
               <w:rPr>
                 <w:b/>
               </w:rPr>
@@ -7653,12 +7547,6 @@
                 <w:lang w:val="fr-FR"/>
               </w:rPr>
               <w:fldChar w:fldCharType="end"/>
-            </w:r>
-            <w:r>
-              <w:rPr>
-                <w:b/>
-              </w:rPr>
-              <w:t xml:space="preserve"> </w:t>
             </w:r>
           </w:p>
         </w:tc>
@@ -8539,6 +8427,7 @@
               <w:keepNext w:val="0"/>
               <w:keepLines w:val="0"/>
               <w:contextualSpacing w:val="0"/>
+              <w:jc w:val="center"/>
               <w:rPr>
                 <w:b/>
               </w:rPr>
@@ -8583,12 +8472,6 @@
               </w:rPr>
               <w:fldChar w:fldCharType="end"/>
             </w:r>
-            <w:r>
-              <w:rPr>
-                <w:b/>
-              </w:rPr>
-              <w:t xml:space="preserve"> </w:t>
-            </w:r>
           </w:p>
         </w:tc>
         <w:tc>
@@ -8601,6 +8484,7 @@
               <w:keepNext w:val="0"/>
               <w:keepLines w:val="0"/>
               <w:contextualSpacing w:val="0"/>
+              <w:jc w:val="center"/>
               <w:rPr>
                 <w:b/>
               </w:rPr>
@@ -8645,12 +8529,6 @@
               </w:rPr>
               <w:fldChar w:fldCharType="end"/>
             </w:r>
-            <w:r>
-              <w:rPr>
-                <w:b/>
-              </w:rPr>
-              <w:t xml:space="preserve"> </w:t>
-            </w:r>
           </w:p>
         </w:tc>
         <w:tc>
@@ -8663,6 +8541,7 @@
               <w:keepNext w:val="0"/>
               <w:keepLines w:val="0"/>
               <w:contextualSpacing w:val="0"/>
+              <w:jc w:val="center"/>
               <w:rPr>
                 <w:b/>
               </w:rPr>
@@ -8707,12 +8586,6 @@
               </w:rPr>
               <w:fldChar w:fldCharType="end"/>
             </w:r>
-            <w:r>
-              <w:rPr>
-                <w:b/>
-              </w:rPr>
-              <w:t xml:space="preserve"> </w:t>
-            </w:r>
           </w:p>
         </w:tc>
         <w:tc>
@@ -8725,6 +8598,7 @@
               <w:keepNext w:val="0"/>
               <w:keepLines w:val="0"/>
               <w:contextualSpacing w:val="0"/>
+              <w:jc w:val="center"/>
               <w:rPr>
                 <w:b/>
               </w:rPr>
@@ -8768,12 +8642,6 @@
                 <w:lang w:val="fr-FR"/>
               </w:rPr>
               <w:fldChar w:fldCharType="end"/>
-            </w:r>
-            <w:r>
-              <w:rPr>
-                <w:b/>
-              </w:rPr>
-              <w:t xml:space="preserve"> </w:t>
             </w:r>
           </w:p>
         </w:tc>
@@ -9392,6 +9260,7 @@
               <w:keepNext w:val="0"/>
               <w:keepLines w:val="0"/>
               <w:contextualSpacing w:val="0"/>
+              <w:jc w:val="center"/>
               <w:rPr>
                 <w:b/>
               </w:rPr>
@@ -9436,12 +9305,6 @@
               </w:rPr>
               <w:fldChar w:fldCharType="end"/>
             </w:r>
-            <w:r>
-              <w:rPr>
-                <w:b/>
-              </w:rPr>
-              <w:t xml:space="preserve"> </w:t>
-            </w:r>
           </w:p>
         </w:tc>
         <w:tc>
@@ -9454,6 +9317,7 @@
               <w:keepNext w:val="0"/>
               <w:keepLines w:val="0"/>
               <w:contextualSpacing w:val="0"/>
+              <w:jc w:val="center"/>
               <w:rPr>
                 <w:b/>
               </w:rPr>
@@ -9498,12 +9362,6 @@
               </w:rPr>
               <w:fldChar w:fldCharType="end"/>
             </w:r>
-            <w:r>
-              <w:rPr>
-                <w:b/>
-              </w:rPr>
-              <w:t xml:space="preserve"> </w:t>
-            </w:r>
           </w:p>
         </w:tc>
         <w:tc>
@@ -9516,6 +9374,7 @@
               <w:keepNext w:val="0"/>
               <w:keepLines w:val="0"/>
               <w:contextualSpacing w:val="0"/>
+              <w:jc w:val="center"/>
               <w:rPr>
                 <w:b/>
               </w:rPr>
@@ -9560,12 +9419,6 @@
               </w:rPr>
               <w:fldChar w:fldCharType="end"/>
             </w:r>
-            <w:r>
-              <w:rPr>
-                <w:b/>
-              </w:rPr>
-              <w:t xml:space="preserve"> </w:t>
-            </w:r>
           </w:p>
         </w:tc>
         <w:tc>
@@ -9578,6 +9431,7 @@
               <w:keepNext w:val="0"/>
               <w:keepLines w:val="0"/>
               <w:contextualSpacing w:val="0"/>
+              <w:jc w:val="center"/>
               <w:rPr>
                 <w:b/>
               </w:rPr>
@@ -9621,12 +9475,6 @@
                 <w:lang w:val="fr-FR"/>
               </w:rPr>
               <w:fldChar w:fldCharType="end"/>
-            </w:r>
-            <w:r>
-              <w:rPr>
-                <w:b/>
-              </w:rPr>
-              <w:t xml:space="preserve"> </w:t>
             </w:r>
           </w:p>
         </w:tc>
@@ -10233,6 +10081,7 @@
               <w:keepNext w:val="0"/>
               <w:keepLines w:val="0"/>
               <w:contextualSpacing w:val="0"/>
+              <w:jc w:val="center"/>
               <w:rPr>
                 <w:b/>
               </w:rPr>
@@ -10277,12 +10126,6 @@
               </w:rPr>
               <w:fldChar w:fldCharType="end"/>
             </w:r>
-            <w:r>
-              <w:rPr>
-                <w:b/>
-              </w:rPr>
-              <w:t xml:space="preserve"> </w:t>
-            </w:r>
           </w:p>
         </w:tc>
         <w:tc>
@@ -10295,6 +10138,7 @@
               <w:keepNext w:val="0"/>
               <w:keepLines w:val="0"/>
               <w:contextualSpacing w:val="0"/>
+              <w:jc w:val="center"/>
               <w:rPr>
                 <w:b/>
               </w:rPr>
@@ -10339,12 +10183,6 @@
               </w:rPr>
               <w:fldChar w:fldCharType="end"/>
             </w:r>
-            <w:r>
-              <w:rPr>
-                <w:b/>
-              </w:rPr>
-              <w:t xml:space="preserve"> </w:t>
-            </w:r>
           </w:p>
         </w:tc>
         <w:tc>
@@ -10357,6 +10195,7 @@
               <w:keepNext w:val="0"/>
               <w:keepLines w:val="0"/>
               <w:contextualSpacing w:val="0"/>
+              <w:jc w:val="center"/>
               <w:rPr>
                 <w:b/>
               </w:rPr>
@@ -10401,12 +10240,6 @@
               </w:rPr>
               <w:fldChar w:fldCharType="end"/>
             </w:r>
-            <w:r>
-              <w:rPr>
-                <w:b/>
-              </w:rPr>
-              <w:t xml:space="preserve"> </w:t>
-            </w:r>
           </w:p>
         </w:tc>
         <w:tc>
@@ -10419,6 +10252,7 @@
               <w:keepNext w:val="0"/>
               <w:keepLines w:val="0"/>
               <w:contextualSpacing w:val="0"/>
+              <w:jc w:val="center"/>
               <w:rPr>
                 <w:b/>
               </w:rPr>
@@ -10462,12 +10296,6 @@
                 <w:lang w:val="fr-FR"/>
               </w:rPr>
               <w:fldChar w:fldCharType="end"/>
-            </w:r>
-            <w:r>
-              <w:rPr>
-                <w:b/>
-              </w:rPr>
-              <w:t xml:space="preserve"> </w:t>
             </w:r>
           </w:p>
         </w:tc>
@@ -11080,6 +10908,7 @@
               <w:keepNext w:val="0"/>
               <w:keepLines w:val="0"/>
               <w:contextualSpacing w:val="0"/>
+              <w:jc w:val="center"/>
               <w:rPr>
                 <w:b/>
               </w:rPr>
@@ -11124,12 +10953,6 @@
               </w:rPr>
               <w:fldChar w:fldCharType="end"/>
             </w:r>
-            <w:r>
-              <w:rPr>
-                <w:b/>
-              </w:rPr>
-              <w:t xml:space="preserve"> </w:t>
-            </w:r>
           </w:p>
         </w:tc>
         <w:tc>
@@ -11142,6 +10965,7 @@
               <w:keepNext w:val="0"/>
               <w:keepLines w:val="0"/>
               <w:contextualSpacing w:val="0"/>
+              <w:jc w:val="center"/>
               <w:rPr>
                 <w:b/>
               </w:rPr>
@@ -11186,12 +11010,6 @@
               </w:rPr>
               <w:fldChar w:fldCharType="end"/>
             </w:r>
-            <w:r>
-              <w:rPr>
-                <w:b/>
-              </w:rPr>
-              <w:t xml:space="preserve"> </w:t>
-            </w:r>
           </w:p>
         </w:tc>
         <w:tc>
@@ -11204,6 +11022,7 @@
               <w:keepNext w:val="0"/>
               <w:keepLines w:val="0"/>
               <w:contextualSpacing w:val="0"/>
+              <w:jc w:val="center"/>
               <w:rPr>
                 <w:b/>
               </w:rPr>
@@ -11248,12 +11067,6 @@
               </w:rPr>
               <w:fldChar w:fldCharType="end"/>
             </w:r>
-            <w:r>
-              <w:rPr>
-                <w:b/>
-              </w:rPr>
-              <w:t xml:space="preserve"> </w:t>
-            </w:r>
           </w:p>
         </w:tc>
         <w:tc>
@@ -11266,6 +11079,7 @@
               <w:keepNext w:val="0"/>
               <w:keepLines w:val="0"/>
               <w:contextualSpacing w:val="0"/>
+              <w:jc w:val="center"/>
               <w:rPr>
                 <w:b/>
               </w:rPr>
@@ -11309,12 +11123,6 @@
                 <w:lang w:val="fr-FR"/>
               </w:rPr>
               <w:fldChar w:fldCharType="end"/>
-            </w:r>
-            <w:r>
-              <w:rPr>
-                <w:b/>
-              </w:rPr>
-              <w:t xml:space="preserve"> </w:t>
             </w:r>
           </w:p>
         </w:tc>
@@ -12329,6 +12137,7 @@
               <w:keepNext w:val="0"/>
               <w:keepLines w:val="0"/>
               <w:contextualSpacing w:val="0"/>
+              <w:jc w:val="center"/>
               <w:rPr>
                 <w:b/>
               </w:rPr>
@@ -12373,12 +12182,6 @@
               </w:rPr>
               <w:fldChar w:fldCharType="end"/>
             </w:r>
-            <w:r>
-              <w:rPr>
-                <w:b/>
-              </w:rPr>
-              <w:t xml:space="preserve"> </w:t>
-            </w:r>
           </w:p>
         </w:tc>
         <w:tc>
@@ -12391,6 +12194,7 @@
               <w:keepNext w:val="0"/>
               <w:keepLines w:val="0"/>
               <w:contextualSpacing w:val="0"/>
+              <w:jc w:val="center"/>
               <w:rPr>
                 <w:b/>
               </w:rPr>
@@ -12435,12 +12239,6 @@
               </w:rPr>
               <w:fldChar w:fldCharType="end"/>
             </w:r>
-            <w:r>
-              <w:rPr>
-                <w:b/>
-              </w:rPr>
-              <w:t xml:space="preserve"> </w:t>
-            </w:r>
           </w:p>
         </w:tc>
         <w:tc>
@@ -12453,6 +12251,7 @@
               <w:keepNext w:val="0"/>
               <w:keepLines w:val="0"/>
               <w:contextualSpacing w:val="0"/>
+              <w:jc w:val="center"/>
               <w:rPr>
                 <w:b/>
               </w:rPr>
@@ -12497,12 +12296,6 @@
               </w:rPr>
               <w:fldChar w:fldCharType="end"/>
             </w:r>
-            <w:r>
-              <w:rPr>
-                <w:b/>
-              </w:rPr>
-              <w:t xml:space="preserve"> </w:t>
-            </w:r>
           </w:p>
         </w:tc>
         <w:tc>
@@ -12515,6 +12308,7 @@
               <w:keepNext w:val="0"/>
               <w:keepLines w:val="0"/>
               <w:contextualSpacing w:val="0"/>
+              <w:jc w:val="center"/>
               <w:rPr>
                 <w:b/>
               </w:rPr>
@@ -12558,12 +12352,6 @@
                 <w:lang w:val="fr-FR"/>
               </w:rPr>
               <w:fldChar w:fldCharType="end"/>
-            </w:r>
-            <w:r>
-              <w:rPr>
-                <w:b/>
-              </w:rPr>
-              <w:t xml:space="preserve"> </w:t>
             </w:r>
           </w:p>
         </w:tc>
@@ -13110,6 +12898,7 @@
               <w:keepNext w:val="0"/>
               <w:keepLines w:val="0"/>
               <w:contextualSpacing w:val="0"/>
+              <w:jc w:val="center"/>
               <w:rPr>
                 <w:b/>
               </w:rPr>
@@ -13154,12 +12943,6 @@
               </w:rPr>
               <w:fldChar w:fldCharType="end"/>
             </w:r>
-            <w:r>
-              <w:rPr>
-                <w:b/>
-              </w:rPr>
-              <w:t xml:space="preserve"> </w:t>
-            </w:r>
           </w:p>
         </w:tc>
         <w:tc>
@@ -13172,6 +12955,7 @@
               <w:keepNext w:val="0"/>
               <w:keepLines w:val="0"/>
               <w:contextualSpacing w:val="0"/>
+              <w:jc w:val="center"/>
               <w:rPr>
                 <w:b/>
               </w:rPr>
@@ -13216,12 +13000,6 @@
               </w:rPr>
               <w:fldChar w:fldCharType="end"/>
             </w:r>
-            <w:r>
-              <w:rPr>
-                <w:b/>
-              </w:rPr>
-              <w:t xml:space="preserve"> </w:t>
-            </w:r>
           </w:p>
         </w:tc>
         <w:tc>
@@ -13234,6 +13012,7 @@
               <w:keepNext w:val="0"/>
               <w:keepLines w:val="0"/>
               <w:contextualSpacing w:val="0"/>
+              <w:jc w:val="center"/>
               <w:rPr>
                 <w:b/>
               </w:rPr>
@@ -13278,12 +13057,6 @@
               </w:rPr>
               <w:fldChar w:fldCharType="end"/>
             </w:r>
-            <w:r>
-              <w:rPr>
-                <w:b/>
-              </w:rPr>
-              <w:t xml:space="preserve"> </w:t>
-            </w:r>
           </w:p>
         </w:tc>
         <w:tc>
@@ -13296,6 +13069,7 @@
               <w:keepNext w:val="0"/>
               <w:keepLines w:val="0"/>
               <w:contextualSpacing w:val="0"/>
+              <w:jc w:val="center"/>
               <w:rPr>
                 <w:b/>
               </w:rPr>
@@ -13339,12 +13113,6 @@
                 <w:lang w:val="fr-FR"/>
               </w:rPr>
               <w:fldChar w:fldCharType="end"/>
-            </w:r>
-            <w:r>
-              <w:rPr>
-                <w:b/>
-              </w:rPr>
-              <w:t xml:space="preserve"> </w:t>
             </w:r>
           </w:p>
         </w:tc>
@@ -13960,6 +13728,7 @@
               <w:keepNext w:val="0"/>
               <w:keepLines w:val="0"/>
               <w:contextualSpacing w:val="0"/>
+              <w:jc w:val="center"/>
               <w:rPr>
                 <w:b/>
               </w:rPr>
@@ -14004,12 +13773,6 @@
               </w:rPr>
               <w:fldChar w:fldCharType="end"/>
             </w:r>
-            <w:r>
-              <w:rPr>
-                <w:b/>
-              </w:rPr>
-              <w:t xml:space="preserve"> </w:t>
-            </w:r>
           </w:p>
         </w:tc>
         <w:tc>
@@ -14022,6 +13785,7 @@
               <w:keepNext w:val="0"/>
               <w:keepLines w:val="0"/>
               <w:contextualSpacing w:val="0"/>
+              <w:jc w:val="center"/>
               <w:rPr>
                 <w:b/>
               </w:rPr>
@@ -14066,12 +13830,6 @@
               </w:rPr>
               <w:fldChar w:fldCharType="end"/>
             </w:r>
-            <w:r>
-              <w:rPr>
-                <w:b/>
-              </w:rPr>
-              <w:t xml:space="preserve"> </w:t>
-            </w:r>
           </w:p>
         </w:tc>
         <w:tc>
@@ -14084,6 +13842,7 @@
               <w:keepNext w:val="0"/>
               <w:keepLines w:val="0"/>
               <w:contextualSpacing w:val="0"/>
+              <w:jc w:val="center"/>
               <w:rPr>
                 <w:b/>
               </w:rPr>
@@ -14128,12 +13887,6 @@
               </w:rPr>
               <w:fldChar w:fldCharType="end"/>
             </w:r>
-            <w:r>
-              <w:rPr>
-                <w:b/>
-              </w:rPr>
-              <w:t xml:space="preserve"> </w:t>
-            </w:r>
           </w:p>
         </w:tc>
         <w:tc>
@@ -14146,6 +13899,7 @@
               <w:keepNext w:val="0"/>
               <w:keepLines w:val="0"/>
               <w:contextualSpacing w:val="0"/>
+              <w:jc w:val="center"/>
               <w:rPr>
                 <w:b/>
               </w:rPr>
@@ -14189,12 +13943,6 @@
                 <w:lang w:val="fr-FR"/>
               </w:rPr>
               <w:fldChar w:fldCharType="end"/>
-            </w:r>
-            <w:r>
-              <w:rPr>
-                <w:b/>
-              </w:rPr>
-              <w:t xml:space="preserve"> </w:t>
             </w:r>
           </w:p>
         </w:tc>
@@ -14810,6 +14558,7 @@
               <w:keepNext w:val="0"/>
               <w:keepLines w:val="0"/>
               <w:contextualSpacing w:val="0"/>
+              <w:jc w:val="center"/>
               <w:rPr>
                 <w:b/>
               </w:rPr>
@@ -14854,12 +14603,6 @@
               </w:rPr>
               <w:fldChar w:fldCharType="end"/>
             </w:r>
-            <w:r>
-              <w:rPr>
-                <w:b/>
-              </w:rPr>
-              <w:t xml:space="preserve"> </w:t>
-            </w:r>
           </w:p>
         </w:tc>
         <w:tc>
@@ -14872,6 +14615,7 @@
               <w:keepNext w:val="0"/>
               <w:keepLines w:val="0"/>
               <w:contextualSpacing w:val="0"/>
+              <w:jc w:val="center"/>
               <w:rPr>
                 <w:b/>
               </w:rPr>
@@ -14916,12 +14660,6 @@
               </w:rPr>
               <w:fldChar w:fldCharType="end"/>
             </w:r>
-            <w:r>
-              <w:rPr>
-                <w:b/>
-              </w:rPr>
-              <w:t xml:space="preserve"> </w:t>
-            </w:r>
           </w:p>
         </w:tc>
         <w:tc>
@@ -14934,6 +14672,7 @@
               <w:keepNext w:val="0"/>
               <w:keepLines w:val="0"/>
               <w:contextualSpacing w:val="0"/>
+              <w:jc w:val="center"/>
               <w:rPr>
                 <w:b/>
               </w:rPr>
@@ -14978,12 +14717,6 @@
               </w:rPr>
               <w:fldChar w:fldCharType="end"/>
             </w:r>
-            <w:r>
-              <w:rPr>
-                <w:b/>
-              </w:rPr>
-              <w:t xml:space="preserve"> </w:t>
-            </w:r>
           </w:p>
         </w:tc>
         <w:tc>
@@ -14996,6 +14729,7 @@
               <w:keepNext w:val="0"/>
               <w:keepLines w:val="0"/>
               <w:contextualSpacing w:val="0"/>
+              <w:jc w:val="center"/>
               <w:rPr>
                 <w:b/>
               </w:rPr>
@@ -15039,12 +14773,6 @@
                 <w:lang w:val="fr-FR"/>
               </w:rPr>
               <w:fldChar w:fldCharType="end"/>
-            </w:r>
-            <w:r>
-              <w:rPr>
-                <w:b/>
-              </w:rPr>
-              <w:t xml:space="preserve"> </w:t>
             </w:r>
           </w:p>
         </w:tc>
